--- a/Streaming.docx
+++ b/Streaming.docx
@@ -3,11 +3,6 @@
 <w:document xmlns:wpc="http://schemas.microsoft.com/office/word/2010/wordprocessingCanvas" xmlns:mc="http://schemas.openxmlformats.org/markup-compatibility/2006" xmlns:o="urn:schemas-microsoft-com:office:office" xmlns:r="http://schemas.openxmlformats.org/officeDocument/2006/relationships" xmlns:m="http://schemas.openxmlformats.org/officeDocument/2006/math" xmlns:v="urn:schemas-microsoft-com:vml" xmlns:wp14="http://schemas.microsoft.com/office/word/2010/wordprocessingDrawing" xmlns:wp="http://schemas.openxmlformats.org/drawingml/2006/wordprocessingDrawing" xmlns:w10="urn:schemas-microsoft-com:office:word" xmlns:w="http://schemas.openxmlformats.org/wordprocessingml/2006/main" xmlns:w14="http://schemas.microsoft.com/office/word/2010/wordml" xmlns:wpg="http://schemas.microsoft.com/office/word/2010/wordprocessingGroup" xmlns:wpi="http://schemas.microsoft.com/office/word/2010/wordprocessingInk" xmlns:wne="http://schemas.microsoft.com/office/word/2006/wordml" xmlns:wps="http://schemas.microsoft.com/office/word/2010/wordprocessingShape" mc:Ignorable="w14 wp14">
   <w:body>
     <w:p>
-      <w:pPr>
-        <w:rPr>
-          <w:rFonts w:hint="eastAsia"/>
-        </w:rPr>
-      </w:pPr>
       <w:r>
         <w:rPr>
           <w:rFonts w:hint="eastAsia"/>
@@ -62,119 +57,90 @@
         </w:rPr>
         <w:t>处理大规模流式数据。</w:t>
       </w:r>
-      <w:bookmarkStart w:id="0" w:name="_GoBack"/>
-      <w:bookmarkEnd w:id="0"/>
     </w:p>
+    <w:p/>
     <w:p>
-      <w:pPr>
-        <w:rPr>
-          <w:rFonts w:hint="eastAsia"/>
-        </w:rPr>
-      </w:pPr>
+      <w:r>
+        <w:rPr>
+          <w:rFonts w:hint="eastAsia"/>
+        </w:rPr>
+        <w:t>Streaming</w:t>
+      </w:r>
+      <w:r>
+        <w:rPr>
+          <w:rFonts w:hint="eastAsia"/>
+        </w:rPr>
+        <w:t>窗口操作</w:t>
+      </w:r>
     </w:p>
+    <w:p/>
     <w:p>
-      <w:pPr>
-        <w:rPr>
-          <w:rFonts w:hint="eastAsia"/>
-        </w:rPr>
-      </w:pPr>
-      <w:r>
-        <w:rPr>
-          <w:rFonts w:hint="eastAsia"/>
-        </w:rPr>
-        <w:t>Streaming</w:t>
-      </w:r>
-      <w:r>
-        <w:rPr>
-          <w:rFonts w:hint="eastAsia"/>
-        </w:rPr>
-        <w:t>窗口操作</w:t>
+      <w:r>
+        <w:t>S</w:t>
+      </w:r>
+      <w:r>
+        <w:rPr>
+          <w:rFonts w:hint="eastAsia"/>
+        </w:rPr>
+        <w:t>treaming</w:t>
+      </w:r>
+      <w:r>
+        <w:rPr>
+          <w:rFonts w:hint="eastAsia"/>
+        </w:rPr>
+        <w:t>是按</w:t>
+      </w:r>
+      <w:r>
+        <w:rPr>
+          <w:rFonts w:hint="eastAsia"/>
+        </w:rPr>
+        <w:t xml:space="preserve">batch </w:t>
+      </w:r>
+      <w:r>
+        <w:rPr>
+          <w:rFonts w:hint="eastAsia"/>
+        </w:rPr>
+        <w:t>Interval</w:t>
+      </w:r>
+      <w:r>
+        <w:rPr>
+          <w:rFonts w:hint="eastAsia"/>
+        </w:rPr>
+        <w:t>来划分</w:t>
+      </w:r>
+      <w:r>
+        <w:rPr>
+          <w:rFonts w:hint="eastAsia"/>
+        </w:rPr>
+        <w:t>job</w:t>
+      </w:r>
+      <w:r>
+        <w:rPr>
+          <w:rFonts w:hint="eastAsia"/>
+        </w:rPr>
+        <w:t>的，但有时需要对某个时刻开始的某个指标进行持续跟踪和计算，并更新该指标（例如当天网页的点击次数或者本月的最新销售额等），那么这样就需要根据此前的状态结果和新</w:t>
+      </w:r>
+      <w:r>
+        <w:rPr>
+          <w:rFonts w:hint="eastAsia"/>
+        </w:rPr>
+        <w:t xml:space="preserve">batch </w:t>
+      </w:r>
+      <w:r>
+        <w:rPr>
+          <w:rFonts w:hint="eastAsia"/>
+        </w:rPr>
+        <w:t xml:space="preserve">Interval </w:t>
+      </w:r>
+      <w:r>
+        <w:rPr>
+          <w:rFonts w:hint="eastAsia"/>
+        </w:rPr>
+        <w:t>的数据计算出新的状态结果。</w:t>
       </w:r>
     </w:p>
+    <w:p/>
     <w:p>
-      <w:pPr>
-        <w:rPr>
-          <w:rFonts w:hint="eastAsia"/>
-        </w:rPr>
-      </w:pPr>
-    </w:p>
-    <w:p>
-      <w:pPr>
-        <w:rPr>
-          <w:rFonts w:hint="eastAsia"/>
-        </w:rPr>
-      </w:pPr>
-      <w:r>
-        <w:t>S</w:t>
-      </w:r>
-      <w:r>
-        <w:rPr>
-          <w:rFonts w:hint="eastAsia"/>
-        </w:rPr>
-        <w:t>treaming</w:t>
-      </w:r>
-      <w:r>
-        <w:rPr>
-          <w:rFonts w:hint="eastAsia"/>
-        </w:rPr>
-        <w:t>是按</w:t>
-      </w:r>
-      <w:r>
-        <w:rPr>
-          <w:rFonts w:hint="eastAsia"/>
-        </w:rPr>
-        <w:t xml:space="preserve">batch duration </w:t>
-      </w:r>
-      <w:r>
-        <w:rPr>
-          <w:rFonts w:hint="eastAsia"/>
-        </w:rPr>
-        <w:t>来划分</w:t>
-      </w:r>
-      <w:r>
-        <w:rPr>
-          <w:rFonts w:hint="eastAsia"/>
-        </w:rPr>
-        <w:t>job</w:t>
-      </w:r>
-      <w:r>
-        <w:rPr>
-          <w:rFonts w:hint="eastAsia"/>
-        </w:rPr>
-        <w:t>的，但有时需要对某个时刻开始的某个指标进行持续跟踪和计算，并更新该指标（例如当天网页的点击次数或者本月的最新销售额等），那么这样就需要根据此前的状态结果和新</w:t>
-      </w:r>
-      <w:r>
-        <w:rPr>
-          <w:rFonts w:hint="eastAsia"/>
-        </w:rPr>
-        <w:t>batch duration</w:t>
-      </w:r>
-      <w:r>
-        <w:rPr>
-          <w:rFonts w:hint="eastAsia"/>
-        </w:rPr>
-        <w:t xml:space="preserve"> ( Interval )</w:t>
-      </w:r>
-      <w:r>
-        <w:rPr>
-          <w:rFonts w:hint="eastAsia"/>
-        </w:rPr>
-        <w:t>的数据计算出新的状态结果。</w:t>
-      </w:r>
-    </w:p>
-    <w:p>
-      <w:pPr>
-        <w:rPr>
-          <w:rFonts w:hint="eastAsia"/>
-        </w:rPr>
-      </w:pPr>
-    </w:p>
-    <w:p>
-      <w:pPr>
-        <w:rPr>
-          <w:rFonts w:hint="eastAsia"/>
-        </w:rPr>
-      </w:pPr>
       <w:r>
         <w:rPr>
           <w:noProof/>
@@ -229,140 +195,126 @@
         </w:drawing>
       </w:r>
     </w:p>
+    <w:p/>
     <w:p>
-      <w:pPr>
-        <w:rPr>
-          <w:rFonts w:hint="eastAsia"/>
-        </w:rPr>
-      </w:pPr>
+      <w:r>
+        <w:rPr>
+          <w:rFonts w:hint="eastAsia"/>
+        </w:rPr>
+        <w:t>窗口操作：周期性的对过去固定长度的最近时间段内的数据进行处理。</w:t>
+      </w:r>
     </w:p>
     <w:p>
-      <w:pPr>
-        <w:rPr>
-          <w:rFonts w:hint="eastAsia"/>
-        </w:rPr>
-      </w:pPr>
-      <w:r>
-        <w:rPr>
-          <w:rFonts w:hint="eastAsia"/>
-        </w:rPr>
-        <w:t>窗口操作：周期性的对过去固定长度的最近时间段内的数据进行处理。</w:t>
+      <w:r>
+        <w:rPr>
+          <w:rFonts w:hint="eastAsia"/>
+        </w:rPr>
+        <w:t>我们把这个时间看成是一个滑动的窗口，因为时间段固定</w:t>
+      </w:r>
+      <w:r>
+        <w:rPr>
+          <w:rFonts w:hint="eastAsia"/>
+        </w:rPr>
+        <w:t xml:space="preserve">(batch Interval), </w:t>
+      </w:r>
+      <w:r>
+        <w:rPr>
+          <w:rFonts w:hint="eastAsia"/>
+        </w:rPr>
+        <w:t>而操作的起始时刻就是在</w:t>
+      </w:r>
+      <w:r>
+        <w:rPr>
+          <w:rFonts w:hint="eastAsia"/>
+          <w:highlight w:val="yellow"/>
+        </w:rPr>
+        <w:t>等时后延</w:t>
+      </w:r>
+      <w:r>
+        <w:rPr>
+          <w:rFonts w:hint="eastAsia"/>
+        </w:rPr>
+        <w:t>的。</w:t>
       </w:r>
     </w:p>
+    <w:p/>
     <w:p>
-      <w:pPr>
-        <w:rPr>
-          <w:rFonts w:hint="eastAsia"/>
-        </w:rPr>
-      </w:pPr>
-      <w:r>
-        <w:rPr>
-          <w:rFonts w:hint="eastAsia"/>
-        </w:rPr>
-        <w:t>我们把这个时间看成是一个滑动的窗口，因为时间段固定</w:t>
-      </w:r>
-      <w:r>
-        <w:rPr>
-          <w:rFonts w:hint="eastAsia"/>
-        </w:rPr>
-        <w:t xml:space="preserve">(batch Interval), </w:t>
-      </w:r>
-      <w:r>
-        <w:rPr>
-          <w:rFonts w:hint="eastAsia"/>
-        </w:rPr>
-        <w:t>而操作的起始时刻就是在</w:t>
-      </w:r>
-      <w:r>
-        <w:rPr>
-          <w:rFonts w:hint="eastAsia"/>
-          <w:highlight w:val="yellow"/>
-        </w:rPr>
-        <w:t>等时后延</w:t>
-      </w:r>
-      <w:r>
-        <w:rPr>
-          <w:rFonts w:hint="eastAsia"/>
-        </w:rPr>
-        <w:t>的。</w:t>
+      <w:r>
+        <w:rPr>
+          <w:rFonts w:hint="eastAsia"/>
+        </w:rPr>
+        <w:t>窗口操作设计了两个参数，一个是滑动窗口的参数</w:t>
+      </w:r>
+      <w:r>
+        <w:rPr>
+          <w:rFonts w:hint="eastAsia"/>
+        </w:rPr>
+        <w:t xml:space="preserve">(window </w:t>
+      </w:r>
+      <w:r>
+        <w:rPr>
+          <w:rFonts w:hint="eastAsia"/>
+        </w:rPr>
+        <w:t>Interval</w:t>
+      </w:r>
+      <w:r>
+        <w:rPr>
+          <w:rFonts w:hint="eastAsia"/>
+        </w:rPr>
+        <w:t>)</w:t>
+      </w:r>
+      <w:r>
+        <w:rPr>
+          <w:rFonts w:hint="eastAsia"/>
+        </w:rPr>
+        <w:t>，另一个是窗口滑动的频率</w:t>
+      </w:r>
+      <w:r>
+        <w:rPr>
+          <w:rFonts w:hint="eastAsia"/>
+        </w:rPr>
+        <w:t xml:space="preserve">(slide </w:t>
+      </w:r>
+      <w:r>
+        <w:rPr>
+          <w:rFonts w:hint="eastAsia"/>
+        </w:rPr>
+        <w:t>Interval</w:t>
+      </w:r>
+      <w:r>
+        <w:rPr>
+          <w:rFonts w:hint="eastAsia"/>
+        </w:rPr>
+        <w:t>)</w:t>
+      </w:r>
+      <w:r>
+        <w:rPr>
+          <w:rFonts w:hint="eastAsia"/>
+        </w:rPr>
+        <w:t>，这两个参数必须是</w:t>
+      </w:r>
+      <w:r>
+        <w:rPr>
+          <w:rFonts w:hint="eastAsia"/>
+        </w:rPr>
+        <w:t xml:space="preserve">batch </w:t>
+      </w:r>
+      <w:r>
+        <w:rPr>
+          <w:rFonts w:hint="eastAsia"/>
+        </w:rPr>
+        <w:t>Interval</w:t>
+      </w:r>
+      <w:r>
+        <w:rPr>
+          <w:rFonts w:hint="eastAsia"/>
+        </w:rPr>
+        <w:t>的整倍数。</w:t>
       </w:r>
     </w:p>
+    <w:p/>
+    <w:p/>
     <w:p>
-      <w:pPr>
-        <w:rPr>
-          <w:rFonts w:hint="eastAsia"/>
-        </w:rPr>
-      </w:pPr>
-    </w:p>
-    <w:p>
-      <w:pPr>
-        <w:rPr>
-          <w:rFonts w:hint="eastAsia"/>
-        </w:rPr>
-      </w:pPr>
-      <w:r>
-        <w:rPr>
-          <w:rFonts w:hint="eastAsia"/>
-        </w:rPr>
-        <w:t>窗口操作设计了两个参数，一个是滑动窗口的参数</w:t>
-      </w:r>
-      <w:r>
-        <w:rPr>
-          <w:rFonts w:hint="eastAsia"/>
-        </w:rPr>
-        <w:t>(window duration)</w:t>
-      </w:r>
-      <w:r>
-        <w:rPr>
-          <w:rFonts w:hint="eastAsia"/>
-        </w:rPr>
-        <w:t>，另一个是窗口滑动的频率</w:t>
-      </w:r>
-      <w:r>
-        <w:rPr>
-          <w:rFonts w:hint="eastAsia"/>
-        </w:rPr>
-        <w:t>(slide duration)</w:t>
-      </w:r>
-      <w:r>
-        <w:rPr>
-          <w:rFonts w:hint="eastAsia"/>
-        </w:rPr>
-        <w:t>，这两个参数必须是</w:t>
-      </w:r>
-      <w:r>
-        <w:rPr>
-          <w:rFonts w:hint="eastAsia"/>
-        </w:rPr>
-        <w:t>batch duration</w:t>
-      </w:r>
-      <w:r>
-        <w:rPr>
-          <w:rFonts w:hint="eastAsia"/>
-        </w:rPr>
-        <w:t>的整倍数。</w:t>
-      </w:r>
-    </w:p>
-    <w:p>
-      <w:pPr>
-        <w:rPr>
-          <w:rFonts w:hint="eastAsia"/>
-        </w:rPr>
-      </w:pPr>
-    </w:p>
-    <w:p>
-      <w:pPr>
-        <w:rPr>
-          <w:rFonts w:hint="eastAsia"/>
-        </w:rPr>
-      </w:pPr>
-    </w:p>
-    <w:p>
-      <w:pPr>
-        <w:rPr>
-          <w:rFonts w:hint="eastAsia"/>
-        </w:rPr>
-      </w:pPr>
       <w:r>
         <w:rPr>
           <w:noProof/>
@@ -417,13 +369,7 @@
         </w:drawing>
       </w:r>
     </w:p>
-    <w:p>
-      <w:pPr>
-        <w:rPr>
-          <w:rFonts w:hint="eastAsia"/>
-        </w:rPr>
-      </w:pPr>
-    </w:p>
+    <w:p/>
     <w:tbl>
       <w:tblPr>
         <w:tblW w:w="5000" w:type="pct"/>
@@ -524,7 +470,7 @@
               <w:widowControl/>
               <w:jc w:val="left"/>
               <w:rPr>
-                <w:rFonts w:ascii="宋体" w:eastAsia="宋体" w:hAnsi="宋体" w:cs="宋体" w:hint="eastAsia"/>
+                <w:rFonts w:ascii="宋体" w:eastAsia="宋体" w:hAnsi="宋体" w:cs="宋体"/>
                 <w:b/>
                 <w:bCs/>
                 <w:kern w:val="0"/>
@@ -621,7 +567,7 @@
               <w:widowControl/>
               <w:jc w:val="left"/>
               <w:rPr>
-                <w:rFonts w:ascii="宋体" w:eastAsia="宋体" w:hAnsi="宋体" w:cs="宋体" w:hint="eastAsia"/>
+                <w:rFonts w:ascii="宋体" w:eastAsia="宋体" w:hAnsi="宋体" w:cs="宋体"/>
                 <w:kern w:val="0"/>
                 <w:sz w:val="18"/>
                 <w:szCs w:val="18"/>
@@ -633,7 +579,7 @@
               <w:widowControl/>
               <w:jc w:val="left"/>
               <w:rPr>
-                <w:rFonts w:ascii="宋体" w:eastAsia="宋体" w:hAnsi="宋体" w:cs="宋体" w:hint="eastAsia"/>
+                <w:rFonts w:ascii="宋体" w:eastAsia="宋体" w:hAnsi="宋体" w:cs="宋体"/>
                 <w:kern w:val="0"/>
                 <w:sz w:val="18"/>
                 <w:szCs w:val="18"/>
@@ -711,6 +657,8 @@
               </w:rPr>
               <w:t xml:space="preserve">. </w:t>
             </w:r>
+            <w:bookmarkStart w:id="0" w:name="_GoBack"/>
+            <w:bookmarkEnd w:id="0"/>
           </w:p>
         </w:tc>
       </w:tr>
@@ -729,7 +677,7 @@
               <w:widowControl/>
               <w:jc w:val="left"/>
               <w:rPr>
-                <w:rFonts w:ascii="宋体" w:eastAsia="宋体" w:hAnsi="宋体" w:cs="宋体" w:hint="eastAsia"/>
+                <w:rFonts w:ascii="宋体" w:eastAsia="宋体" w:hAnsi="宋体" w:cs="宋体"/>
                 <w:b/>
                 <w:bCs/>
                 <w:kern w:val="0"/>
@@ -1071,7 +1019,7 @@
               <w:widowControl/>
               <w:jc w:val="left"/>
               <w:rPr>
-                <w:rFonts w:ascii="宋体" w:eastAsia="宋体" w:hAnsi="宋体" w:cs="宋体" w:hint="eastAsia"/>
+                <w:rFonts w:ascii="宋体" w:eastAsia="宋体" w:hAnsi="宋体" w:cs="宋体"/>
                 <w:b/>
                 <w:bCs/>
                 <w:kern w:val="0"/>
@@ -1214,7 +1162,7 @@
               <w:widowControl/>
               <w:jc w:val="left"/>
               <w:rPr>
-                <w:rFonts w:ascii="宋体" w:eastAsia="宋体" w:hAnsi="宋体" w:cs="宋体" w:hint="eastAsia"/>
+                <w:rFonts w:ascii="宋体" w:eastAsia="宋体" w:hAnsi="宋体" w:cs="宋体"/>
                 <w:kern w:val="0"/>
                 <w:sz w:val="18"/>
                 <w:szCs w:val="18"/>
@@ -1518,7 +1466,7 @@
               <w:spacing w:before="100" w:beforeAutospacing="1" w:after="100" w:afterAutospacing="1"/>
               <w:jc w:val="left"/>
               <w:rPr>
-                <w:rFonts w:ascii="宋体" w:eastAsia="宋体" w:hAnsi="宋体" w:cs="宋体" w:hint="eastAsia"/>
+                <w:rFonts w:ascii="宋体" w:eastAsia="宋体" w:hAnsi="宋体" w:cs="宋体"/>
                 <w:kern w:val="0"/>
                 <w:sz w:val="18"/>
                 <w:szCs w:val="18"/>
@@ -1531,7 +1479,7 @@
               <w:spacing w:before="100" w:beforeAutospacing="1" w:after="100" w:afterAutospacing="1"/>
               <w:jc w:val="left"/>
               <w:rPr>
-                <w:rFonts w:ascii="宋体" w:eastAsia="宋体" w:hAnsi="宋体" w:cs="宋体" w:hint="eastAsia"/>
+                <w:rFonts w:ascii="宋体" w:eastAsia="宋体" w:hAnsi="宋体" w:cs="宋体"/>
                 <w:kern w:val="0"/>
                 <w:sz w:val="18"/>
                 <w:szCs w:val="18"/>
@@ -1624,34 +1572,7 @@
                 <w:sz w:val="18"/>
                 <w:szCs w:val="18"/>
               </w:rPr>
-              <w:t>[</w:t>
-            </w:r>
-            <w:r>
-              <w:rPr>
-                <w:rFonts w:ascii="宋体" w:eastAsia="宋体" w:hAnsi="宋体" w:cs="宋体" w:hint="eastAsia"/>
-                <w:kern w:val="0"/>
-                <w:sz w:val="18"/>
-                <w:szCs w:val="18"/>
-              </w:rPr>
-              <w:t>t-2,t-1</w:t>
-            </w:r>
-            <w:r>
-              <w:rPr>
-                <w:rFonts w:ascii="宋体" w:eastAsia="宋体" w:hAnsi="宋体" w:cs="宋体" w:hint="eastAsia"/>
-                <w:kern w:val="0"/>
-                <w:sz w:val="18"/>
-                <w:szCs w:val="18"/>
-              </w:rPr>
-              <w:t>]</w:t>
-            </w:r>
-            <w:r>
-              <w:rPr>
-                <w:rFonts w:ascii="宋体" w:eastAsia="宋体" w:hAnsi="宋体" w:cs="宋体" w:hint="eastAsia"/>
-                <w:kern w:val="0"/>
-                <w:sz w:val="18"/>
-                <w:szCs w:val="18"/>
-              </w:rPr>
-              <w:t>的统计量，这种方法可以服用中间3秒的统计量，提高统计的效率</w:t>
+              <w:t>[t-2,t-1]的统计量，这种方法可以服用中间3秒的统计量，提高统计的效率</w:t>
             </w:r>
           </w:p>
         </w:tc>
@@ -1671,7 +1592,7 @@
               <w:widowControl/>
               <w:jc w:val="left"/>
               <w:rPr>
-                <w:rFonts w:ascii="宋体" w:eastAsia="宋体" w:hAnsi="宋体" w:cs="宋体" w:hint="eastAsia"/>
+                <w:rFonts w:ascii="宋体" w:eastAsia="宋体" w:hAnsi="宋体" w:cs="宋体"/>
                 <w:b/>
                 <w:bCs/>
                 <w:kern w:val="0"/>
@@ -1685,7 +1606,7 @@
               <w:widowControl/>
               <w:jc w:val="left"/>
               <w:rPr>
-                <w:rFonts w:ascii="宋体" w:eastAsia="宋体" w:hAnsi="宋体" w:cs="宋体" w:hint="eastAsia"/>
+                <w:rFonts w:ascii="宋体" w:eastAsia="宋体" w:hAnsi="宋体" w:cs="宋体"/>
                 <w:b/>
                 <w:bCs/>
                 <w:kern w:val="0"/>
@@ -1806,7 +1727,7 @@
               <w:widowControl/>
               <w:jc w:val="left"/>
               <w:rPr>
-                <w:rFonts w:ascii="宋体" w:eastAsia="宋体" w:hAnsi="宋体" w:cs="宋体" w:hint="eastAsia"/>
+                <w:rFonts w:ascii="宋体" w:eastAsia="宋体" w:hAnsi="宋体" w:cs="宋体"/>
                 <w:kern w:val="0"/>
                 <w:sz w:val="18"/>
                 <w:szCs w:val="18"/>
@@ -1818,7 +1739,7 @@
               <w:widowControl/>
               <w:jc w:val="left"/>
               <w:rPr>
-                <w:rFonts w:ascii="宋体" w:eastAsia="宋体" w:hAnsi="宋体" w:cs="宋体" w:hint="eastAsia"/>
+                <w:rFonts w:ascii="宋体" w:eastAsia="宋体" w:hAnsi="宋体" w:cs="宋体"/>
                 <w:kern w:val="0"/>
                 <w:sz w:val="18"/>
                 <w:szCs w:val="18"/>
@@ -1830,7 +1751,7 @@
               <w:widowControl/>
               <w:jc w:val="left"/>
               <w:rPr>
-                <w:rFonts w:ascii="宋体" w:eastAsia="宋体" w:hAnsi="宋体" w:cs="宋体" w:hint="eastAsia"/>
+                <w:rFonts w:ascii="宋体" w:eastAsia="宋体" w:hAnsi="宋体" w:cs="宋体"/>
                 <w:kern w:val="0"/>
                 <w:sz w:val="18"/>
                 <w:szCs w:val="18"/>
@@ -1842,7 +1763,7 @@
               <w:widowControl/>
               <w:jc w:val="left"/>
               <w:rPr>
-                <w:rFonts w:ascii="宋体" w:eastAsia="宋体" w:hAnsi="宋体" w:cs="宋体" w:hint="eastAsia"/>
+                <w:rFonts w:ascii="宋体" w:eastAsia="宋体" w:hAnsi="宋体" w:cs="宋体"/>
                 <w:kern w:val="0"/>
                 <w:sz w:val="18"/>
                 <w:szCs w:val="18"/>
@@ -1962,48 +1883,12 @@
         </w:tc>
       </w:tr>
     </w:tbl>
-    <w:p>
-      <w:pPr>
-        <w:rPr>
-          <w:rFonts w:hint="eastAsia"/>
-        </w:rPr>
-      </w:pPr>
-    </w:p>
-    <w:p>
-      <w:pPr>
-        <w:rPr>
-          <w:rFonts w:hint="eastAsia"/>
-        </w:rPr>
-      </w:pPr>
-    </w:p>
-    <w:p>
-      <w:pPr>
-        <w:rPr>
-          <w:rFonts w:hint="eastAsia"/>
-        </w:rPr>
-      </w:pPr>
-    </w:p>
-    <w:p>
-      <w:pPr>
-        <w:rPr>
-          <w:rFonts w:hint="eastAsia"/>
-        </w:rPr>
-      </w:pPr>
-    </w:p>
-    <w:p>
-      <w:pPr>
-        <w:rPr>
-          <w:rFonts w:hint="eastAsia"/>
-        </w:rPr>
-      </w:pPr>
-    </w:p>
-    <w:p>
-      <w:pPr>
-        <w:rPr>
-          <w:rFonts w:hint="eastAsia"/>
-        </w:rPr>
-      </w:pPr>
-    </w:p>
+    <w:p/>
+    <w:p/>
+    <w:p/>
+    <w:p/>
+    <w:p/>
+    <w:p/>
     <w:p>
       <w:r>
         <w:rPr>
